--- a/Doc/Bachelor Thesis/items/and_parser_rules_collection.docx
+++ b/Doc/Bachelor Thesis/items/and_parser_rules_collection.docx
@@ -11,7 +11,7 @@
       </w:tblPr>
       <w:tblGrid>
         <w:gridCol w:w="2376"/>
-        <w:gridCol w:w="5954"/>
+        <w:gridCol w:w="1985"/>
       </w:tblGrid>
       <w:tr>
         <w:tc>
@@ -27,7 +27,7 @@
         </w:tc>
         <w:tc>
           <w:tcPr>
-            <w:tcW w:w="5954" w:type="dxa"/>
+            <w:tcW w:w="1985" w:type="dxa"/>
             <w:shd w:val="clear" w:color="auto" w:fill="C2D69B" w:themeFill="accent3" w:themeFillTint="99"/>
           </w:tcPr>
           <w:p>
@@ -53,7 +53,7 @@
         </w:tc>
         <w:tc>
           <w:tcPr>
-            <w:tcW w:w="5954" w:type="dxa"/>
+            <w:tcW w:w="1985" w:type="dxa"/>
             <w:tcBorders>
               <w:bottom w:val="single" w:sz="4" w:space="0" w:color="auto"/>
             </w:tcBorders>
@@ -66,649 +66,64 @@
         </w:tc>
       </w:tr>
       <w:tr>
-        <w:trPr>
-          <w:trHeight w:val="291"/>
-        </w:trPr>
         <w:tc>
           <w:tcPr>
             <w:tcW w:w="2376" w:type="dxa"/>
             <w:tcBorders>
-              <w:bottom w:val="nil"/>
+              <w:bottom w:val="single" w:sz="4" w:space="0" w:color="auto"/>
             </w:tcBorders>
           </w:tcPr>
           <w:p>
             <w:r>
-              <w:t>note</w:t>
-            </w:r>
-            <w:r>
-              <w:t>Dependencies</w:t>
-            </w:r>
-          </w:p>
-        </w:tc>
-        <w:tc>
-          <w:tcPr>
-            <w:tcW w:w="5954" w:type="dxa"/>
+              <w:t>sentence_terminators</w:t>
+            </w:r>
+          </w:p>
+        </w:tc>
+        <w:tc>
+          <w:tcPr>
+            <w:tcW w:w="1985" w:type="dxa"/>
             <w:tcBorders>
-              <w:bottom w:val="nil"/>
+              <w:bottom w:val="single" w:sz="4" w:space="0" w:color="auto"/>
             </w:tcBorders>
           </w:tcPr>
           <w:p>
             <w:r>
-              <w:t>Array of Documents</w:t>
+              <w:t>Array of Integers</w:t>
             </w:r>
           </w:p>
         </w:tc>
       </w:tr>
       <w:tr>
-        <w:trPr>
-          <w:trHeight w:val="6089"/>
-        </w:trPr>
         <w:tc>
           <w:tcPr>
             <w:tcW w:w="2376" w:type="dxa"/>
             <w:tcBorders>
-              <w:top w:val="nil"/>
+              <w:bottom w:val="single" w:sz="4" w:space="0" w:color="auto"/>
             </w:tcBorders>
           </w:tcPr>
-          <w:p/>
-        </w:tc>
-        <w:tc>
-          <w:tcPr>
-            <w:tcW w:w="5954" w:type="dxa"/>
+          <w:p>
+            <w:r>
+              <w:t>s</w:t>
+            </w:r>
+            <w:bookmarkStart w:id="0" w:name="_GoBack"/>
+            <w:bookmarkEnd w:id="0"/>
+            <w:r>
+              <w:t>et_position</w:t>
+            </w:r>
+          </w:p>
+        </w:tc>
+        <w:tc>
+          <w:tcPr>
+            <w:tcW w:w="1985" w:type="dxa"/>
             <w:tcBorders>
-              <w:top w:val="nil"/>
+              <w:bottom w:val="single" w:sz="4" w:space="0" w:color="auto"/>
             </w:tcBorders>
           </w:tcPr>
-          <w:tbl>
-            <w:tblPr>
-              <w:tblStyle w:val="TableGrid"/>
-              <w:tblpPr w:leftFromText="141" w:rightFromText="141" w:vertAnchor="page" w:horzAnchor="margin" w:tblpY="19"/>
-              <w:tblOverlap w:val="never"/>
-              <w:tblW w:w="0" w:type="auto"/>
-              <w:tblLayout w:type="fixed"/>
-              <w:tblLook w:val="04A0" w:firstRow="1" w:lastRow="0" w:firstColumn="1" w:lastColumn="0" w:noHBand="0" w:noVBand="1"/>
-            </w:tblPr>
-            <w:tblGrid>
-              <w:gridCol w:w="2187"/>
-              <w:gridCol w:w="3478"/>
-            </w:tblGrid>
-            <w:tr>
-              <w:tc>
-                <w:tcPr>
-                  <w:tcW w:w="2187" w:type="dxa"/>
-                  <w:shd w:val="clear" w:color="auto" w:fill="C2D69B" w:themeFill="accent3" w:themeFillTint="99"/>
-                </w:tcPr>
-                <w:p>
-                  <w:r>
-                    <w:t>Pole</w:t>
-                  </w:r>
-                </w:p>
-              </w:tc>
-              <w:tc>
-                <w:tcPr>
-                  <w:tcW w:w="3478" w:type="dxa"/>
-                  <w:shd w:val="clear" w:color="auto" w:fill="C2D69B" w:themeFill="accent3" w:themeFillTint="99"/>
-                </w:tcPr>
-                <w:p>
-                  <w:r>
-                    <w:t>Typ</w:t>
-                  </w:r>
-                </w:p>
-              </w:tc>
-            </w:tr>
-            <w:tr>
-              <w:tc>
-                <w:tcPr>
-                  <w:tcW w:w="2187" w:type="dxa"/>
-                  <w:tcBorders>
-                    <w:bottom w:val="single" w:sz="4" w:space="0" w:color="auto"/>
-                  </w:tcBorders>
-                </w:tcPr>
-                <w:p>
-                  <w:r>
-                    <w:t>dependencyName</w:t>
-                  </w:r>
-                </w:p>
-              </w:tc>
-              <w:tc>
-                <w:tcPr>
-                  <w:tcW w:w="3478" w:type="dxa"/>
-                  <w:tcBorders>
-                    <w:bottom w:val="single" w:sz="4" w:space="0" w:color="auto"/>
-                  </w:tcBorders>
-                </w:tcPr>
-                <w:p>
-                  <w:r>
-                    <w:t>String</w:t>
-                  </w:r>
-                </w:p>
-              </w:tc>
-            </w:tr>
-            <w:tr>
-              <w:tc>
-                <w:tcPr>
-                  <w:tcW w:w="2187" w:type="dxa"/>
-                  <w:tcBorders>
-                    <w:bottom w:val="nil"/>
-                  </w:tcBorders>
-                </w:tcPr>
-                <w:p>
-                  <w:r>
-                    <w:t>dependencies</w:t>
-                  </w:r>
-                </w:p>
-              </w:tc>
-              <w:tc>
-                <w:tcPr>
-                  <w:tcW w:w="3478" w:type="dxa"/>
-                  <w:tcBorders>
-                    <w:bottom w:val="nil"/>
-                  </w:tcBorders>
-                </w:tcPr>
-                <w:p>
-                  <w:r>
-                    <w:t>Array of Documents</w:t>
-                  </w:r>
-                </w:p>
-              </w:tc>
-            </w:tr>
-            <w:tr>
-              <w:trPr>
-                <w:trHeight w:val="5111"/>
-              </w:trPr>
-              <w:tc>
-                <w:tcPr>
-                  <w:tcW w:w="2187" w:type="dxa"/>
-                  <w:tcBorders>
-                    <w:top w:val="nil"/>
-                  </w:tcBorders>
-                </w:tcPr>
-                <w:p/>
-              </w:tc>
-              <w:tc>
-                <w:tcPr>
-                  <w:tcW w:w="3478" w:type="dxa"/>
-                  <w:tcBorders>
-                    <w:top w:val="nil"/>
-                  </w:tcBorders>
-                </w:tcPr>
-                <w:tbl>
-                  <w:tblPr>
-                    <w:tblStyle w:val="TableGrid"/>
-                    <w:tblpPr w:leftFromText="141" w:rightFromText="141" w:vertAnchor="page" w:horzAnchor="margin" w:tblpY="1"/>
-                    <w:tblOverlap w:val="never"/>
-                    <w:tblW w:w="3256" w:type="dxa"/>
-                    <w:tblLayout w:type="fixed"/>
-                    <w:tblLook w:val="04A0" w:firstRow="1" w:lastRow="0" w:firstColumn="1" w:lastColumn="0" w:noHBand="0" w:noVBand="1"/>
-                  </w:tblPr>
-                  <w:tblGrid>
-                    <w:gridCol w:w="1271"/>
-                    <w:gridCol w:w="1985"/>
-                  </w:tblGrid>
-                  <w:tr>
-                    <w:tc>
-                      <w:tcPr>
-                        <w:tcW w:w="1271" w:type="dxa"/>
-                        <w:tcBorders>
-                          <w:bottom w:val="single" w:sz="4" w:space="0" w:color="auto"/>
-                        </w:tcBorders>
-                        <w:shd w:val="clear" w:color="auto" w:fill="C2D69B" w:themeFill="accent3" w:themeFillTint="99"/>
-                      </w:tcPr>
-                      <w:p>
-                        <w:r>
-                          <w:t>Pole</w:t>
-                        </w:r>
-                      </w:p>
-                    </w:tc>
-                    <w:tc>
-                      <w:tcPr>
-                        <w:tcW w:w="1985" w:type="dxa"/>
-                        <w:tcBorders>
-                          <w:bottom w:val="single" w:sz="4" w:space="0" w:color="auto"/>
-                        </w:tcBorders>
-                        <w:shd w:val="clear" w:color="auto" w:fill="C2D69B" w:themeFill="accent3" w:themeFillTint="99"/>
-                      </w:tcPr>
-                      <w:p>
-                        <w:r>
-                          <w:t>Typ</w:t>
-                        </w:r>
-                      </w:p>
-                    </w:tc>
-                  </w:tr>
-                  <w:tr>
-                    <w:tc>
-                      <w:tcPr>
-                        <w:tcW w:w="1271" w:type="dxa"/>
-                        <w:tcBorders>
-                          <w:bottom w:val="nil"/>
-                        </w:tcBorders>
-                      </w:tcPr>
-                      <w:p>
-                        <w:r>
-                          <w:t>g</w:t>
-                        </w:r>
-                        <w:r>
-                          <w:t>overnor</w:t>
-                        </w:r>
-                      </w:p>
-                    </w:tc>
-                    <w:tc>
-                      <w:tcPr>
-                        <w:tcW w:w="1985" w:type="dxa"/>
-                        <w:tcBorders>
-                          <w:bottom w:val="nil"/>
-                        </w:tcBorders>
-                      </w:tcPr>
-                      <w:p>
-                        <w:r>
-                          <w:t>Document</w:t>
-                        </w:r>
-                      </w:p>
-                    </w:tc>
-                  </w:tr>
-                  <w:tr>
-                    <w:trPr>
-                      <w:trHeight w:val="1577"/>
-                    </w:trPr>
-                    <w:tc>
-                      <w:tcPr>
-                        <w:tcW w:w="1271" w:type="dxa"/>
-                        <w:tcBorders>
-                          <w:top w:val="nil"/>
-                          <w:bottom w:val="single" w:sz="4" w:space="0" w:color="auto"/>
-                        </w:tcBorders>
-                      </w:tcPr>
-                      <w:p/>
-                    </w:tc>
-                    <w:tc>
-                      <w:tcPr>
-                        <w:tcW w:w="1985" w:type="dxa"/>
-                        <w:tcBorders>
-                          <w:top w:val="nil"/>
-                          <w:bottom w:val="single" w:sz="4" w:space="0" w:color="auto"/>
-                        </w:tcBorders>
-                      </w:tcPr>
-                      <w:tbl>
-                        <w:tblPr>
-                          <w:tblStyle w:val="TableGrid"/>
-                          <w:tblpPr w:leftFromText="141" w:rightFromText="141" w:vertAnchor="page" w:horzAnchor="margin" w:tblpY="10"/>
-                          <w:tblOverlap w:val="never"/>
-                          <w:tblW w:w="1838" w:type="dxa"/>
-                          <w:tblLayout w:type="fixed"/>
-                          <w:tblLook w:val="04A0" w:firstRow="1" w:lastRow="0" w:firstColumn="1" w:lastColumn="0" w:noHBand="0" w:noVBand="1"/>
-                        </w:tblPr>
-                        <w:tblGrid>
-                          <w:gridCol w:w="846"/>
-                          <w:gridCol w:w="992"/>
-                        </w:tblGrid>
-                        <w:tr>
-                          <w:tc>
-                            <w:tcPr>
-                              <w:tcW w:w="846" w:type="dxa"/>
-                              <w:shd w:val="clear" w:color="auto" w:fill="C2D69B" w:themeFill="accent3" w:themeFillTint="99"/>
-                            </w:tcPr>
-                            <w:p>
-                              <w:r>
-                                <w:t>Pole</w:t>
-                              </w:r>
-                            </w:p>
-                          </w:tc>
-                          <w:tc>
-                            <w:tcPr>
-                              <w:tcW w:w="992" w:type="dxa"/>
-                              <w:shd w:val="clear" w:color="auto" w:fill="C2D69B" w:themeFill="accent3" w:themeFillTint="99"/>
-                            </w:tcPr>
-                            <w:p>
-                              <w:r>
-                                <w:t>Typ</w:t>
-                              </w:r>
-                            </w:p>
-                          </w:tc>
-                        </w:tr>
-                        <w:tr>
-                          <w:tc>
-                            <w:tcPr>
-                              <w:tcW w:w="846" w:type="dxa"/>
-                            </w:tcPr>
-                            <w:p>
-                              <w:r>
-                                <w:t>POS</w:t>
-                              </w:r>
-                            </w:p>
-                          </w:tc>
-                          <w:tc>
-                            <w:tcPr>
-                              <w:tcW w:w="992" w:type="dxa"/>
-                            </w:tcPr>
-                            <w:p>
-                              <w:r>
-                                <w:t>String</w:t>
-                              </w:r>
-                            </w:p>
-                          </w:tc>
-                        </w:tr>
-                        <w:tr>
-                          <w:tc>
-                            <w:tcPr>
-                              <w:tcW w:w="846" w:type="dxa"/>
-                            </w:tcPr>
-                            <w:p>
-                              <w:r>
-                                <w:t>index</w:t>
-                              </w:r>
-                            </w:p>
-                          </w:tc>
-                          <w:tc>
-                            <w:tcPr>
-                              <w:tcW w:w="992" w:type="dxa"/>
-                            </w:tcPr>
-                            <w:p>
-                              <w:r>
-                                <w:t>Integer</w:t>
-                              </w:r>
-                            </w:p>
-                          </w:tc>
-                        </w:tr>
-                        <w:tr>
-                          <w:tc>
-                            <w:tcPr>
-                              <w:tcW w:w="846" w:type="dxa"/>
-                            </w:tcPr>
-                            <w:p>
-                              <w:r>
-                                <w:t>ner</w:t>
-                              </w:r>
-                            </w:p>
-                          </w:tc>
-                          <w:tc>
-                            <w:tcPr>
-                              <w:tcW w:w="992" w:type="dxa"/>
-                            </w:tcPr>
-                            <w:p>
-                              <w:r>
-                                <w:t>String</w:t>
-                              </w:r>
-                            </w:p>
-                          </w:tc>
-                        </w:tr>
-                        <w:tr>
-                          <w:tc>
-                            <w:tcPr>
-                              <w:tcW w:w="846" w:type="dxa"/>
-                            </w:tcPr>
-                            <w:p>
-                              <w:r>
-                                <w:t>lemma</w:t>
-                              </w:r>
-                            </w:p>
-                          </w:tc>
-                          <w:tc>
-                            <w:tcPr>
-                              <w:tcW w:w="992" w:type="dxa"/>
-                            </w:tcPr>
-                            <w:p>
-                              <w:r>
-                                <w:t>String</w:t>
-                              </w:r>
-                            </w:p>
-                          </w:tc>
-                        </w:tr>
-                      </w:tbl>
-                      <w:p/>
-                    </w:tc>
-                  </w:tr>
-                  <w:tr>
-                    <w:tc>
-                      <w:tcPr>
-                        <w:tcW w:w="1271" w:type="dxa"/>
-                        <w:tcBorders>
-                          <w:bottom w:val="nil"/>
-                        </w:tcBorders>
-                      </w:tcPr>
-                      <w:p>
-                        <w:r>
-                          <w:t>depende</w:t>
-                        </w:r>
-                        <w:r>
-                          <w:t>nt</w:t>
-                        </w:r>
-                      </w:p>
-                    </w:tc>
-                    <w:tc>
-                      <w:tcPr>
-                        <w:tcW w:w="1985" w:type="dxa"/>
-                        <w:tcBorders>
-                          <w:bottom w:val="nil"/>
-                        </w:tcBorders>
-                      </w:tcPr>
-                      <w:p>
-                        <w:r>
-                          <w:t>Document</w:t>
-                        </w:r>
-                      </w:p>
-                    </w:tc>
-                  </w:tr>
-                  <w:tr>
-                    <w:trPr>
-                      <w:trHeight w:val="1561"/>
-                    </w:trPr>
-                    <w:tc>
-                      <w:tcPr>
-                        <w:tcW w:w="1271" w:type="dxa"/>
-                        <w:tcBorders>
-                          <w:top w:val="nil"/>
-                        </w:tcBorders>
-                      </w:tcPr>
-                      <w:p/>
-                    </w:tc>
-                    <w:tc>
-                      <w:tcPr>
-                        <w:tcW w:w="1985" w:type="dxa"/>
-                        <w:tcBorders>
-                          <w:top w:val="nil"/>
-                        </w:tcBorders>
-                      </w:tcPr>
-                      <w:tbl>
-                        <w:tblPr>
-                          <w:tblStyle w:val="TableGrid"/>
-                          <w:tblpPr w:leftFromText="141" w:rightFromText="141" w:vertAnchor="page" w:horzAnchor="margin" w:tblpY="19"/>
-                          <w:tblOverlap w:val="never"/>
-                          <w:tblW w:w="1838" w:type="dxa"/>
-                          <w:tblLayout w:type="fixed"/>
-                          <w:tblLook w:val="04A0" w:firstRow="1" w:lastRow="0" w:firstColumn="1" w:lastColumn="0" w:noHBand="0" w:noVBand="1"/>
-                        </w:tblPr>
-                        <w:tblGrid>
-                          <w:gridCol w:w="846"/>
-                          <w:gridCol w:w="992"/>
-                        </w:tblGrid>
-                        <w:tr>
-                          <w:tc>
-                            <w:tcPr>
-                              <w:tcW w:w="846" w:type="dxa"/>
-                              <w:shd w:val="clear" w:color="auto" w:fill="C2D69B" w:themeFill="accent3" w:themeFillTint="99"/>
-                            </w:tcPr>
-                            <w:p>
-                              <w:r>
-                                <w:t>Pole</w:t>
-                              </w:r>
-                            </w:p>
-                          </w:tc>
-                          <w:tc>
-                            <w:tcPr>
-                              <w:tcW w:w="992" w:type="dxa"/>
-                              <w:shd w:val="clear" w:color="auto" w:fill="C2D69B" w:themeFill="accent3" w:themeFillTint="99"/>
-                            </w:tcPr>
-                            <w:p>
-                              <w:r>
-                                <w:t>Typ</w:t>
-                              </w:r>
-                            </w:p>
-                          </w:tc>
-                        </w:tr>
-                        <w:tr>
-                          <w:tc>
-                            <w:tcPr>
-                              <w:tcW w:w="846" w:type="dxa"/>
-                            </w:tcPr>
-                            <w:p>
-                              <w:r>
-                                <w:t>POS</w:t>
-                              </w:r>
-                            </w:p>
-                          </w:tc>
-                          <w:tc>
-                            <w:tcPr>
-                              <w:tcW w:w="992" w:type="dxa"/>
-                            </w:tcPr>
-                            <w:p>
-                              <w:r>
-                                <w:t>String</w:t>
-                              </w:r>
-                            </w:p>
-                          </w:tc>
-                        </w:tr>
-                        <w:tr>
-                          <w:tc>
-                            <w:tcPr>
-                              <w:tcW w:w="846" w:type="dxa"/>
-                            </w:tcPr>
-                            <w:p>
-                              <w:r>
-                                <w:t>index</w:t>
-                              </w:r>
-                            </w:p>
-                          </w:tc>
-                          <w:tc>
-                            <w:tcPr>
-                              <w:tcW w:w="992" w:type="dxa"/>
-                            </w:tcPr>
-                            <w:p>
-                              <w:r>
-                                <w:t>Integer</w:t>
-                              </w:r>
-                            </w:p>
-                          </w:tc>
-                        </w:tr>
-                        <w:tr>
-                          <w:tc>
-                            <w:tcPr>
-                              <w:tcW w:w="846" w:type="dxa"/>
-                            </w:tcPr>
-                            <w:p>
-                              <w:r>
-                                <w:t>ner</w:t>
-                              </w:r>
-                            </w:p>
-                          </w:tc>
-                          <w:tc>
-                            <w:tcPr>
-                              <w:tcW w:w="992" w:type="dxa"/>
-                            </w:tcPr>
-                            <w:p>
-                              <w:r>
-                                <w:t>String</w:t>
-                              </w:r>
-                            </w:p>
-                          </w:tc>
-                        </w:tr>
-                        <w:tr>
-                          <w:tc>
-                            <w:tcPr>
-                              <w:tcW w:w="846" w:type="dxa"/>
-                            </w:tcPr>
-                            <w:p>
-                              <w:r>
-                                <w:t>lemma</w:t>
-                              </w:r>
-                            </w:p>
-                          </w:tc>
-                          <w:tc>
-                            <w:tcPr>
-                              <w:tcW w:w="992" w:type="dxa"/>
-                            </w:tcPr>
-                            <w:p>
-                              <w:r>
-                                <w:t>String</w:t>
-                              </w:r>
-                            </w:p>
-                          </w:tc>
-                        </w:tr>
-                      </w:tbl>
-                      <w:p/>
-                    </w:tc>
-                  </w:tr>
-                  <w:tr>
-                    <w:tc>
-                      <w:tcPr>
-                        <w:tcW w:w="1271" w:type="dxa"/>
-                      </w:tcPr>
-                      <w:p>
-                        <w:r>
-                          <w:t>position</w:t>
-                        </w:r>
-                      </w:p>
-                    </w:tc>
-                    <w:tc>
-                      <w:tcPr>
-                        <w:tcW w:w="1985" w:type="dxa"/>
-                      </w:tcPr>
-                      <w:p>
-                        <w:r>
-                          <w:t>Integer</w:t>
-                        </w:r>
-                      </w:p>
-                    </w:tc>
-                  </w:tr>
-                  <w:tr>
-                    <w:tc>
-                      <w:tcPr>
-                        <w:tcW w:w="1271" w:type="dxa"/>
-                      </w:tcPr>
-                      <w:p>
-                        <w:r>
-                          <w:t>comparisonType</w:t>
-                        </w:r>
-                      </w:p>
-                    </w:tc>
-                    <w:tc>
-                      <w:tcPr>
-                        <w:tcW w:w="1985" w:type="dxa"/>
-                      </w:tcPr>
-                      <w:p>
-                        <w:r>
-                          <w:t>Integer</w:t>
-                        </w:r>
-                      </w:p>
-                    </w:tc>
-                  </w:tr>
-                  <w:tr>
-                    <w:tc>
-                      <w:tcPr>
-                        <w:tcW w:w="1271" w:type="dxa"/>
-                      </w:tcPr>
-                      <w:p>
-                        <w:r>
-                          <w:t>tokenType</w:t>
-                        </w:r>
-                      </w:p>
-                    </w:tc>
-                    <w:tc>
-                      <w:tcPr>
-                        <w:tcW w:w="1985" w:type="dxa"/>
-                      </w:tcPr>
-                      <w:p>
-                        <w:r>
-                          <w:t>Integer</w:t>
-                        </w:r>
-                      </w:p>
-                    </w:tc>
-                  </w:tr>
-                </w:tbl>
-                <w:p/>
-              </w:tc>
-            </w:tr>
-          </w:tbl>
-          <w:p/>
+          <w:p>
+            <w:r>
+              <w:t>Integer</w:t>
+            </w:r>
+          </w:p>
         </w:tc>
       </w:tr>
       <w:tr>
@@ -718,17 +133,17 @@
           </w:tcPr>
           <w:p>
             <w:r>
-              <w:t>sentencesEnd</w:t>
-            </w:r>
-          </w:p>
-        </w:tc>
-        <w:tc>
-          <w:tcPr>
-            <w:tcW w:w="5954" w:type="dxa"/>
-          </w:tcPr>
-          <w:p>
-            <w:r>
-              <w:t>Integer</w:t>
+              <w:t>structure_ref_id</w:t>
+            </w:r>
+          </w:p>
+        </w:tc>
+        <w:tc>
+          <w:tcPr>
+            <w:tcW w:w="1985" w:type="dxa"/>
+          </w:tcPr>
+          <w:p>
+            <w:r>
+              <w:t>ObjectId</w:t>
             </w:r>
           </w:p>
         </w:tc>
@@ -740,20 +155,18 @@
           </w:tcPr>
           <w:p>
             <w:r>
-              <w:t>setsPosition</w:t>
-            </w:r>
-          </w:p>
-        </w:tc>
-        <w:tc>
-          <w:tcPr>
-            <w:tcW w:w="5954" w:type="dxa"/>
-          </w:tcPr>
-          <w:p>
-            <w:r>
-              <w:t>Integer</w:t>
-            </w:r>
-            <w:bookmarkStart w:id="0" w:name="_GoBack"/>
-            <w:bookmarkEnd w:id="0"/>
+              <w:t>created_at</w:t>
+            </w:r>
+          </w:p>
+        </w:tc>
+        <w:tc>
+          <w:tcPr>
+            <w:tcW w:w="1985" w:type="dxa"/>
+          </w:tcPr>
+          <w:p>
+            <w:r>
+              <w:t>DateTime</w:t>
+            </w:r>
           </w:p>
         </w:tc>
       </w:tr>
@@ -761,60 +174,22 @@
         <w:tc>
           <w:tcPr>
             <w:tcW w:w="2376" w:type="dxa"/>
-          </w:tcPr>
-          <w:p>
-            <w:r>
-              <w:t>createdBy</w:t>
-            </w:r>
-          </w:p>
-        </w:tc>
-        <w:tc>
-          <w:tcPr>
-            <w:tcW w:w="5954" w:type="dxa"/>
-          </w:tcPr>
-          <w:p>
-            <w:r>
-              <w:t>Integer</w:t>
-            </w:r>
-          </w:p>
-        </w:tc>
-      </w:tr>
-      <w:tr>
-        <w:tc>
-          <w:tcPr>
-            <w:tcW w:w="2376" w:type="dxa"/>
-          </w:tcPr>
-          <w:p>
-            <w:r>
-              <w:t>createdAt</w:t>
-            </w:r>
-          </w:p>
-        </w:tc>
-        <w:tc>
-          <w:tcPr>
-            <w:tcW w:w="5954" w:type="dxa"/>
-          </w:tcPr>
-          <w:p>
-            <w:r>
-              <w:t>DateTime</w:t>
-            </w:r>
-          </w:p>
-        </w:tc>
-      </w:tr>
-      <w:tr>
-        <w:tc>
-          <w:tcPr>
-            <w:tcW w:w="2376" w:type="dxa"/>
-          </w:tcPr>
-          <w:p>
-            <w:r>
-              <w:t>updatedAt</w:t>
-            </w:r>
-          </w:p>
-        </w:tc>
-        <w:tc>
-          <w:tcPr>
-            <w:tcW w:w="5954" w:type="dxa"/>
+            <w:tcBorders>
+              <w:bottom w:val="single" w:sz="4" w:space="0" w:color="auto"/>
+            </w:tcBorders>
+          </w:tcPr>
+          <w:p>
+            <w:r>
+              <w:t>updated_at</w:t>
+            </w:r>
+          </w:p>
+        </w:tc>
+        <w:tc>
+          <w:tcPr>
+            <w:tcW w:w="1985" w:type="dxa"/>
+            <w:tcBorders>
+              <w:bottom w:val="single" w:sz="4" w:space="0" w:color="auto"/>
+            </w:tcBorders>
           </w:tcPr>
           <w:p>
             <w:r>
@@ -994,6 +369,7 @@
   <w:style w:type="paragraph" w:default="1" w:styleId="Normal">
     <w:name w:val="Normal"/>
     <w:qFormat/>
+    <w:rsid w:val="00B30724"/>
   </w:style>
   <w:style w:type="character" w:default="1" w:styleId="DefaultParagraphFont">
     <w:name w:val="Default Paragraph Font"/>
@@ -1203,6 +579,7 @@
   <w:style w:type="paragraph" w:default="1" w:styleId="Normal">
     <w:name w:val="Normal"/>
     <w:qFormat/>
+    <w:rsid w:val="00B30724"/>
   </w:style>
   <w:style w:type="character" w:default="1" w:styleId="DefaultParagraphFont">
     <w:name w:val="Default Paragraph Font"/>
